--- a/Module_12_TissueEngineeredCartilageBoneSkinAndNerve/discussion/Discussion.docx
+++ b/Module_12_TissueEngineeredCartilageBoneSkinAndNerve/discussion/Discussion.docx
@@ -150,6 +150,556 @@
         </w:rPr>
         <w:t>Respond to at least two of your classmates.</w:t>
       </w:r>
+    </w:p>
+    <w:p>
+      <w:pPr>
+        <w:rPr>
+          <w:rFonts w:ascii="Tahoma" w:hAnsi="Tahoma" w:cs="Tahoma"/>
+        </w:rPr>
+      </w:pPr>
+    </w:p>
+    <w:p>
+      <w:pPr>
+        <w:rPr>
+          <w:rFonts w:ascii="Tahoma" w:hAnsi="Tahoma" w:cs="Tahoma"/>
+        </w:rPr>
+      </w:pPr>
+      <w:r>
+        <w:rPr>
+          <w:rFonts w:ascii="Tahoma" w:hAnsi="Tahoma" w:cs="Tahoma"/>
+        </w:rPr>
+        <w:t>X</w:t>
+      </w:r>
+      <w:r>
+        <w:rPr>
+          <w:rFonts w:ascii="Tahoma" w:hAnsi="Tahoma" w:cs="Tahoma"/>
+        </w:rPr>
+        <w:t xml:space="preserve">enotransplantation </w:t>
+      </w:r>
+      <w:r>
+        <w:rPr>
+          <w:rFonts w:ascii="Tahoma" w:hAnsi="Tahoma" w:cs="Tahoma"/>
+        </w:rPr>
+        <w:t>potential benefits should be balanced with its potential risks in term of immune rejection</w:t>
+      </w:r>
+      <w:r>
+        <w:rPr>
+          <w:rFonts w:ascii="Tahoma" w:hAnsi="Tahoma" w:cs="Tahoma"/>
+        </w:rPr>
+        <w:t xml:space="preserve"> </w:t>
+      </w:r>
+      <w:r>
+        <w:rPr>
+          <w:rFonts w:ascii="Tahoma" w:hAnsi="Tahoma" w:cs="Tahoma"/>
+        </w:rPr>
+        <w:fldChar w:fldCharType="begin"/>
+      </w:r>
+      <w:r>
+        <w:rPr>
+          <w:rFonts w:ascii="Tahoma" w:hAnsi="Tahoma" w:cs="Tahoma"/>
+        </w:rPr>
+        <w:instrText xml:space="preserve"> ADDIN ZOTERO_ITEM CSL_CITATION {"citationID":"AW78huQT","properties":{"formattedCitation":"(Azharuddin et al.)","plainCitation":"(Azharuddin et al.)","noteIndex":0},"citationItems":[{"id":5532,"uris":["http://zotero.org/users/7286058/items/B2SKB7YN"],"itemData":{"id":5532,"type":"article-journal","abstract":"This study examines, classifies and discusses the ethical issues of tissue engineering published in selected online databases from the year 2015 to 2020. In overview, the published literature could be classified according to the type of ethical issues discussed, the phase in development in which the ethical issues are prominently existing and into the type of journal they are published. It proceeds with in-depth discussions on selected relevant issues that deemed to be needing further attention and clarification. It will give the readers a broad mapping of ethical issues currently existing and discussed in the context of tissue engineering and highlights the conventional responses on the issues.","language":"en","page":"15","source":"Zotero","title":"Ethical Issues in Tissue Engineering: A Systematic Review","author":[{"family":"Azharuddin","given":"Nur Syamimi Mohd"},{"family":"Radzi","given":"Muhammad Aa’zamuddin Ahmad"},{"family":"Azhim","given":"Azran"},{"family":"Hashi","given":"Abdurezak Abdulahi"}],"issued":{"date-parts":[["2022"]]}}}],"schema":"https://github.com/citation-style-language/schema/raw/master/csl-citation.json"} </w:instrText>
+      </w:r>
+      <w:r>
+        <w:rPr>
+          <w:rFonts w:ascii="Tahoma" w:hAnsi="Tahoma" w:cs="Tahoma"/>
+        </w:rPr>
+        <w:fldChar w:fldCharType="separate"/>
+      </w:r>
+      <w:r>
+        <w:rPr>
+          <w:rFonts w:ascii="Tahoma" w:hAnsi="Tahoma" w:cs="Tahoma"/>
+          <w:noProof/>
+        </w:rPr>
+        <w:t>(Azharuddin et al.)</w:t>
+      </w:r>
+      <w:r>
+        <w:rPr>
+          <w:rFonts w:ascii="Tahoma" w:hAnsi="Tahoma" w:cs="Tahoma"/>
+        </w:rPr>
+        <w:fldChar w:fldCharType="end"/>
+      </w:r>
+    </w:p>
+    <w:p>
+      <w:pPr>
+        <w:rPr>
+          <w:rFonts w:ascii="Tahoma" w:hAnsi="Tahoma" w:cs="Tahoma"/>
+        </w:rPr>
+      </w:pPr>
+      <w:r>
+        <w:rPr>
+          <w:rFonts w:ascii="Tahoma" w:hAnsi="Tahoma" w:cs="Tahoma"/>
+        </w:rPr>
+        <w:t xml:space="preserve">Application of </w:t>
+      </w:r>
+      <w:r>
+        <w:rPr>
+          <w:rFonts w:ascii="Tahoma" w:hAnsi="Tahoma" w:cs="Tahoma"/>
+        </w:rPr>
+        <w:t xml:space="preserve">CRISPR/Cas9 </w:t>
+      </w:r>
+      <w:r>
+        <w:rPr>
+          <w:rFonts w:ascii="Tahoma" w:hAnsi="Tahoma" w:cs="Tahoma"/>
+        </w:rPr>
+        <w:t>te</w:t>
+      </w:r>
+      <w:r>
+        <w:rPr>
+          <w:rFonts w:ascii="Tahoma" w:hAnsi="Tahoma" w:cs="Tahoma"/>
+        </w:rPr>
+        <w:t>c</w:t>
+      </w:r>
+      <w:r>
+        <w:rPr>
+          <w:rFonts w:ascii="Tahoma" w:hAnsi="Tahoma" w:cs="Tahoma"/>
+        </w:rPr>
+        <w:t xml:space="preserve">hnology </w:t>
+      </w:r>
+      <w:r>
+        <w:rPr>
+          <w:rFonts w:ascii="Tahoma" w:hAnsi="Tahoma" w:cs="Tahoma"/>
+        </w:rPr>
+        <w:t xml:space="preserve">offers a promising approach for genetic manipulation aiming to </w:t>
+      </w:r>
+      <w:r>
+        <w:rPr>
+          <w:rFonts w:ascii="Tahoma" w:hAnsi="Tahoma" w:cs="Tahoma"/>
+        </w:rPr>
+        <w:t xml:space="preserve">mitigate or </w:t>
+      </w:r>
+      <w:r>
+        <w:rPr>
+          <w:rFonts w:ascii="Tahoma" w:hAnsi="Tahoma" w:cs="Tahoma"/>
+        </w:rPr>
+        <w:t xml:space="preserve">even </w:t>
+      </w:r>
+      <w:r>
+        <w:rPr>
+          <w:rFonts w:ascii="Tahoma" w:hAnsi="Tahoma" w:cs="Tahoma"/>
+        </w:rPr>
+        <w:t>perhaps</w:t>
+      </w:r>
+      <w:r>
+        <w:rPr>
+          <w:rFonts w:ascii="Tahoma" w:hAnsi="Tahoma" w:cs="Tahoma"/>
+        </w:rPr>
+        <w:t xml:space="preserve"> eliminate</w:t>
+      </w:r>
+      <w:r>
+        <w:rPr>
+          <w:rFonts w:ascii="Tahoma" w:hAnsi="Tahoma" w:cs="Tahoma"/>
+        </w:rPr>
+        <w:t>s</w:t>
+      </w:r>
+      <w:r>
+        <w:rPr>
+          <w:rFonts w:ascii="Tahoma" w:hAnsi="Tahoma" w:cs="Tahoma"/>
+        </w:rPr>
+        <w:t xml:space="preserve"> the risk of </w:t>
+      </w:r>
+      <w:r>
+        <w:rPr>
+          <w:rFonts w:ascii="Tahoma" w:hAnsi="Tahoma" w:cs="Tahoma"/>
+        </w:rPr>
+        <w:t xml:space="preserve">immune response increasing the </w:t>
+      </w:r>
+      <w:r>
+        <w:rPr>
+          <w:rFonts w:ascii="Tahoma" w:hAnsi="Tahoma" w:cs="Tahoma"/>
+        </w:rPr>
+        <w:t>probabilities</w:t>
+      </w:r>
+      <w:r>
+        <w:rPr>
+          <w:rFonts w:ascii="Tahoma" w:hAnsi="Tahoma" w:cs="Tahoma"/>
+        </w:rPr>
+        <w:t xml:space="preserve"> of </w:t>
+      </w:r>
+      <w:r>
+        <w:rPr>
+          <w:rFonts w:ascii="Tahoma" w:hAnsi="Tahoma" w:cs="Tahoma"/>
+        </w:rPr>
+        <w:t xml:space="preserve">the </w:t>
+      </w:r>
+      <w:r>
+        <w:rPr>
+          <w:rFonts w:ascii="Tahoma" w:hAnsi="Tahoma" w:cs="Tahoma"/>
+        </w:rPr>
+        <w:t>desired outcome</w:t>
+      </w:r>
+      <w:r>
+        <w:rPr>
+          <w:rFonts w:ascii="Tahoma" w:hAnsi="Tahoma" w:cs="Tahoma"/>
+        </w:rPr>
+        <w:t xml:space="preserve"> </w:t>
+      </w:r>
+      <w:r>
+        <w:rPr>
+          <w:rFonts w:ascii="Tahoma" w:hAnsi="Tahoma" w:cs="Tahoma"/>
+        </w:rPr>
+        <w:fldChar w:fldCharType="begin"/>
+      </w:r>
+      <w:r>
+        <w:rPr>
+          <w:rFonts w:ascii="Tahoma" w:hAnsi="Tahoma" w:cs="Tahoma"/>
+        </w:rPr>
+        <w:instrText xml:space="preserve"> ADDIN ZOTERO_ITEM CSL_CITATION {"citationID":"DNQi7Uz0","properties":{"formattedCitation":"(Abrahimi et al.)","plainCitation":"(Abrahimi et al.)","noteIndex":0},"citationItems":[{"id":5535,"uris":["http://zotero.org/users/7286058/items/US2NQ7QD"],"itemData":{"id":5535,"type":"article-journal","abstract":"Rationale\nThe participation of endothelial cells (EC) in many physiological and pathological processes is widely modeled using human EC cultures, but genetic manipulation of these untransformed cells has been technically challenging. Clustered regularly interspaced short palindromic repeats (CRISPR)/Cas9 technology offers a promising new approach. However, mutagenized cultured cells require cloning to yield homogeneous populations and the limited replicative lifespan of well-differentiated human EC presents a barrier for doing so.\n\nObjective\nTo create a simple but highly efficient method using CRISPR/Cas9 to generate bi-allelic gene disruption in untransformed human EC.\n\nMethods and Results\nTo demonstrate proof-of-principle we used CRISPR/Cas9 to disrupt the gene for the class II transactivator (CIITA). We used endothelial colony forming cell (ECFC)-derived EC and lentiviral vectors to deliver CRISPR/Cas9 elements to ablate EC expression of class II MHC molecules and with it, the capacity to activate allogeneic CD4+ T cells. We show the observed loss-of-function arises from bi-allelic gene disruption in CIITA that leaves other essential properties of the cells intact, including self-assembly into blood vessels in vivo, and that the altered phenotype can be rescued by re-introduction of CIITA expression.\n\nConclusions\nCRISPR/Cas9-modified human EC provides a powerful platform for vascular research and for regenerative medicine/tissue engineering.","container-title":"Circulation research","DOI":"10.1161/CIRCRESAHA.117.306290","ISSN":"0009-7330","issue":"2","journalAbbreviation":"Circ Res","note":"PMID: 25940550\nPMCID: PMC4490936","page":"121-128","source":"PubMed Central","title":"Efficient Gene Disruption in Cultured Primary Human Endothelial Cells by CRISPR/Cas9","URL":"https://www.ncbi.nlm.nih.gov/pmc/articles/PMC4490936/","volume":"117","author":[{"family":"Abrahimi","given":"Parwiz"},{"family":"Chang","given":"William G."},{"family":"Kluger","given":"Martin S."},{"family":"Qyang","given":"Yibing"},{"family":"Tellides","given":"George"},{"family":"Saltzman","given":"W. Mark"},{"family":"Pober","given":"Jordan S."}],"accessed":{"date-parts":[["2022",11,19]]},"issued":{"date-parts":[["2015",7,3]]}}}],"schema":"https://github.com/citation-style-language/schema/raw/master/csl-citation.json"} </w:instrText>
+      </w:r>
+      <w:r>
+        <w:rPr>
+          <w:rFonts w:ascii="Tahoma" w:hAnsi="Tahoma" w:cs="Tahoma"/>
+        </w:rPr>
+        <w:fldChar w:fldCharType="separate"/>
+      </w:r>
+      <w:r>
+        <w:rPr>
+          <w:rFonts w:ascii="Tahoma" w:hAnsi="Tahoma" w:cs="Tahoma"/>
+          <w:noProof/>
+        </w:rPr>
+        <w:t>(Abrahimi et al.)</w:t>
+      </w:r>
+      <w:r>
+        <w:rPr>
+          <w:rFonts w:ascii="Tahoma" w:hAnsi="Tahoma" w:cs="Tahoma"/>
+        </w:rPr>
+        <w:fldChar w:fldCharType="end"/>
+      </w:r>
+      <w:r>
+        <w:rPr>
+          <w:rFonts w:ascii="Tahoma" w:hAnsi="Tahoma" w:cs="Tahoma"/>
+        </w:rPr>
+        <w:t>.</w:t>
+      </w:r>
+    </w:p>
+    <w:p>
+      <w:pPr>
+        <w:rPr>
+          <w:rFonts w:ascii="Tahoma" w:hAnsi="Tahoma" w:cs="Tahoma"/>
+        </w:rPr>
+      </w:pPr>
+      <w:r>
+        <w:rPr>
+          <w:rFonts w:ascii="Tahoma" w:hAnsi="Tahoma" w:cs="Tahoma"/>
+        </w:rPr>
+        <w:t xml:space="preserve">While </w:t>
+      </w:r>
+      <w:r>
+        <w:rPr>
+          <w:rFonts w:ascii="Tahoma" w:hAnsi="Tahoma" w:cs="Tahoma"/>
+        </w:rPr>
+        <w:t>CRISPR/Cas9</w:t>
+      </w:r>
+      <w:r>
+        <w:rPr>
+          <w:rFonts w:ascii="Tahoma" w:hAnsi="Tahoma" w:cs="Tahoma"/>
+        </w:rPr>
+        <w:t xml:space="preserve"> </w:t>
+      </w:r>
+      <w:r>
+        <w:rPr>
+          <w:rFonts w:ascii="Tahoma" w:hAnsi="Tahoma" w:cs="Tahoma"/>
+        </w:rPr>
+        <w:t xml:space="preserve">technology </w:t>
+      </w:r>
+      <w:r>
+        <w:rPr>
+          <w:rFonts w:ascii="Tahoma" w:hAnsi="Tahoma" w:cs="Tahoma"/>
+        </w:rPr>
+        <w:t>has revolutionized the work of biotechnologies, it has at the same</w:t>
+      </w:r>
+      <w:proofErr w:type="spellStart"/>
+      <w:r>
+        <w:rPr>
+          <w:rFonts w:ascii="Tahoma" w:hAnsi="Tahoma" w:cs="Tahoma"/>
+        </w:rPr>
+        <w:t xml:space="preserve"> </w:t>
+      </w:r>
+      <w:proofErr w:type="spellEnd"/>
+      <w:r>
+        <w:rPr>
+          <w:rFonts w:ascii="Tahoma" w:hAnsi="Tahoma" w:cs="Tahoma"/>
+        </w:rPr>
+        <w:t>time raised many ethical concerns.</w:t>
+      </w:r>
+      <w:r>
+        <w:rPr>
+          <w:rFonts w:ascii="Tahoma" w:hAnsi="Tahoma" w:cs="Tahoma"/>
+        </w:rPr>
+        <w:t xml:space="preserve"> One of its </w:t>
+      </w:r>
+      <w:r>
+        <w:rPr>
+          <w:rFonts w:ascii="Tahoma" w:hAnsi="Tahoma" w:cs="Tahoma"/>
+        </w:rPr>
+        <w:t>major</w:t>
+      </w:r>
+      <w:r>
+        <w:rPr>
+          <w:rFonts w:ascii="Tahoma" w:hAnsi="Tahoma" w:cs="Tahoma"/>
+        </w:rPr>
+        <w:t xml:space="preserve"> shortcomings </w:t>
+      </w:r>
+      <w:r>
+        <w:rPr>
+          <w:rFonts w:ascii="Tahoma" w:hAnsi="Tahoma" w:cs="Tahoma"/>
+        </w:rPr>
+        <w:t>is</w:t>
+      </w:r>
+      <w:r>
+        <w:rPr>
+          <w:rFonts w:ascii="Tahoma" w:hAnsi="Tahoma" w:cs="Tahoma"/>
+        </w:rPr>
+        <w:t xml:space="preserve"> the cleavage of DNA segments at off-target sites, which may lead to oncogenic mutations</w:t>
+      </w:r>
+      <w:r>
+        <w:rPr>
+          <w:rFonts w:ascii="Tahoma" w:hAnsi="Tahoma" w:cs="Tahoma"/>
+        </w:rPr>
+        <w:t xml:space="preserve"> or other severe problems in the receiving host.</w:t>
+      </w:r>
+      <w:r>
+        <w:rPr>
+          <w:rFonts w:ascii="Tahoma" w:hAnsi="Tahoma" w:cs="Tahoma"/>
+        </w:rPr>
+        <w:t xml:space="preserve"> Active research is being conducted to address this drawback.</w:t>
+      </w:r>
+      <w:r>
+        <w:rPr>
+          <w:rFonts w:ascii="Tahoma" w:hAnsi="Tahoma" w:cs="Tahoma"/>
+        </w:rPr>
+        <w:t xml:space="preserve"> Other concerns are gene editing </w:t>
+      </w:r>
+      <w:r>
+        <w:rPr>
+          <w:rFonts w:ascii="Tahoma" w:hAnsi="Tahoma" w:cs="Tahoma"/>
+        </w:rPr>
+        <w:t>or</w:t>
+      </w:r>
+      <w:r>
+        <w:rPr>
+          <w:rFonts w:ascii="Tahoma" w:hAnsi="Tahoma" w:cs="Tahoma"/>
+        </w:rPr>
+        <w:t xml:space="preserve"> </w:t>
+      </w:r>
+      <w:r>
+        <w:rPr>
+          <w:rFonts w:ascii="Tahoma" w:hAnsi="Tahoma" w:cs="Tahoma"/>
+        </w:rPr>
+        <w:t>repair</w:t>
+      </w:r>
+      <w:r>
+        <w:rPr>
+          <w:rFonts w:ascii="Tahoma" w:hAnsi="Tahoma" w:cs="Tahoma"/>
+        </w:rPr>
+        <w:t xml:space="preserve"> of human germline cells</w:t>
+      </w:r>
+      <w:r>
+        <w:rPr>
+          <w:rFonts w:ascii="Tahoma" w:hAnsi="Tahoma" w:cs="Tahoma"/>
+        </w:rPr>
+        <w:t xml:space="preserve">, </w:t>
+      </w:r>
+      <w:r>
+        <w:rPr>
+          <w:rFonts w:ascii="Tahoma" w:hAnsi="Tahoma" w:cs="Tahoma"/>
+        </w:rPr>
+        <w:t xml:space="preserve">and </w:t>
+      </w:r>
+      <w:r>
+        <w:rPr>
+          <w:rFonts w:ascii="Tahoma" w:hAnsi="Tahoma" w:cs="Tahoma"/>
+        </w:rPr>
+        <w:t>genome editing for non-therapeutic and enhancement purposes.</w:t>
+      </w:r>
+    </w:p>
+    <w:p>
+      <w:pPr>
+        <w:rPr>
+          <w:rFonts w:ascii="Tahoma" w:hAnsi="Tahoma" w:cs="Tahoma"/>
+        </w:rPr>
+      </w:pPr>
+    </w:p>
+    <w:p>
+      <w:pPr>
+        <w:pStyle w:val="Bibliography"/>
+        <w:ind w:left="0" w:firstLine="0"/>
+        <w:rPr>
+          <w:rFonts w:ascii="Tahoma" w:hAnsi="Tahoma" w:cs="Tahoma"/>
+        </w:rPr>
+      </w:pPr>
+    </w:p>
+    <w:p>
+      <w:pPr>
+        <w:pStyle w:val="Bibliography"/>
+        <w:rPr>
+          <w:rFonts w:ascii="Tahoma" w:hAnsi="Tahoma" w:cs="Tahoma"/>
+        </w:rPr>
+      </w:pPr>
+      <w:r>
+        <w:rPr>
+          <w:rFonts w:ascii="Tahoma" w:hAnsi="Tahoma" w:cs="Tahoma"/>
+        </w:rPr>
+        <w:fldChar w:fldCharType="begin"/>
+      </w:r>
+      <w:r>
+        <w:rPr>
+          <w:rFonts w:ascii="Tahoma" w:hAnsi="Tahoma" w:cs="Tahoma"/>
+        </w:rPr>
+        <w:instrText xml:space="preserve"> ADDIN ZOTERO_BIBL {"uncited":[],"omitted":[],"custom":[]} CSL_BIBLIOGRAPHY </w:instrText>
+      </w:r>
+      <w:r>
+        <w:rPr>
+          <w:rFonts w:ascii="Tahoma" w:hAnsi="Tahoma" w:cs="Tahoma"/>
+        </w:rPr>
+        <w:fldChar w:fldCharType="separate"/>
+      </w:r>
+      <w:proofErr w:type="spellStart"/>
+      <w:r>
+        <w:rPr>
+          <w:rFonts w:ascii="Tahoma" w:hAnsi="Tahoma" w:cs="Tahoma"/>
+        </w:rPr>
+        <w:t>Abrahimi</w:t>
+      </w:r>
+      <w:proofErr w:type="spellEnd"/>
+      <w:r>
+        <w:rPr>
+          <w:rFonts w:ascii="Tahoma" w:hAnsi="Tahoma" w:cs="Tahoma"/>
+        </w:rPr>
+        <w:t xml:space="preserve">, </w:t>
+      </w:r>
+      <w:proofErr w:type="spellStart"/>
+      <w:r>
+        <w:rPr>
+          <w:rFonts w:ascii="Tahoma" w:hAnsi="Tahoma" w:cs="Tahoma"/>
+        </w:rPr>
+        <w:t>Parwiz</w:t>
+      </w:r>
+      <w:proofErr w:type="spellEnd"/>
+      <w:r>
+        <w:rPr>
+          <w:rFonts w:ascii="Tahoma" w:hAnsi="Tahoma" w:cs="Tahoma"/>
+        </w:rPr>
+        <w:t xml:space="preserve">, et al. “Efficient Gene Disruption in Cultured Primary Human Endothelial Cells by CRISPR/Cas9.” </w:t>
+      </w:r>
+      <w:r>
+        <w:rPr>
+          <w:rFonts w:ascii="Tahoma" w:hAnsi="Tahoma" w:cs="Tahoma"/>
+          <w:i/>
+          <w:iCs/>
+        </w:rPr>
+        <w:t>Circulation Research</w:t>
+      </w:r>
+      <w:r>
+        <w:rPr>
+          <w:rFonts w:ascii="Tahoma" w:hAnsi="Tahoma" w:cs="Tahoma"/>
+        </w:rPr>
+        <w:t xml:space="preserve">, vol. 117, no. 2, July 2015, pp. 121–28. </w:t>
+      </w:r>
+      <w:r>
+        <w:rPr>
+          <w:rFonts w:ascii="Tahoma" w:hAnsi="Tahoma" w:cs="Tahoma"/>
+          <w:i/>
+          <w:iCs/>
+        </w:rPr>
+        <w:t>PubMed Central</w:t>
+      </w:r>
+      <w:r>
+        <w:rPr>
+          <w:rFonts w:ascii="Tahoma" w:hAnsi="Tahoma" w:cs="Tahoma"/>
+        </w:rPr>
+        <w:t>, https://doi.org/10.1161/CIRCRESAHA.117.306290.</w:t>
+      </w:r>
+    </w:p>
+    <w:p>
+      <w:pPr>
+        <w:pStyle w:val="Bibliography"/>
+        <w:rPr>
+          <w:rFonts w:ascii="Tahoma" w:hAnsi="Tahoma" w:cs="Tahoma"/>
+        </w:rPr>
+      </w:pPr>
+      <w:r>
+        <w:rPr>
+          <w:rFonts w:ascii="Tahoma" w:hAnsi="Tahoma" w:cs="Tahoma"/>
+        </w:rPr>
+        <w:t xml:space="preserve">Azharuddin, Nur </w:t>
+      </w:r>
+      <w:proofErr w:type="spellStart"/>
+      <w:r>
+        <w:rPr>
+          <w:rFonts w:ascii="Tahoma" w:hAnsi="Tahoma" w:cs="Tahoma"/>
+        </w:rPr>
+        <w:t>Syamimi</w:t>
+      </w:r>
+      <w:proofErr w:type="spellEnd"/>
+      <w:r>
+        <w:rPr>
+          <w:rFonts w:ascii="Tahoma" w:hAnsi="Tahoma" w:cs="Tahoma"/>
+        </w:rPr>
+        <w:t xml:space="preserve"> </w:t>
+      </w:r>
+      <w:proofErr w:type="spellStart"/>
+      <w:r>
+        <w:rPr>
+          <w:rFonts w:ascii="Tahoma" w:hAnsi="Tahoma" w:cs="Tahoma"/>
+        </w:rPr>
+        <w:t>Mohd</w:t>
+      </w:r>
+      <w:proofErr w:type="spellEnd"/>
+      <w:r>
+        <w:rPr>
+          <w:rFonts w:ascii="Tahoma" w:hAnsi="Tahoma" w:cs="Tahoma"/>
+        </w:rPr>
+        <w:t xml:space="preserve">, et al. </w:t>
+      </w:r>
+      <w:r>
+        <w:rPr>
+          <w:rFonts w:ascii="Tahoma" w:hAnsi="Tahoma" w:cs="Tahoma"/>
+          <w:i/>
+          <w:iCs/>
+        </w:rPr>
+        <w:t>Ethical Issues in Tissue Engineering: A Systematic Review</w:t>
+      </w:r>
+      <w:r>
+        <w:rPr>
+          <w:rFonts w:ascii="Tahoma" w:hAnsi="Tahoma" w:cs="Tahoma"/>
+        </w:rPr>
+        <w:t>. 2022, p. 15.</w:t>
+      </w:r>
+    </w:p>
+    <w:p>
+      <w:pPr>
+        <w:rPr>
+          <w:rFonts w:ascii="Tahoma" w:hAnsi="Tahoma" w:cs="Tahoma"/>
+        </w:rPr>
+      </w:pPr>
+      <w:r>
+        <w:rPr>
+          <w:rFonts w:ascii="Tahoma" w:hAnsi="Tahoma" w:cs="Tahoma"/>
+        </w:rPr>
+        <w:fldChar w:fldCharType="end"/>
+      </w:r>
+    </w:p>
+    <w:p>
+      <w:pPr>
+        <w:rPr>
+          <w:rFonts w:ascii="Tahoma" w:hAnsi="Tahoma" w:cs="Tahoma"/>
+        </w:rPr>
+      </w:pPr>
+    </w:p>
+    <w:p>
+      <w:pPr>
+        <w:rPr>
+          <w:rFonts w:ascii="Tahoma" w:hAnsi="Tahoma" w:cs="Tahoma"/>
+        </w:rPr>
+      </w:pPr>
+    </w:p>
+    <w:p>
+      <w:pPr>
+        <w:rPr>
+          <w:rFonts w:ascii="Tahoma" w:hAnsi="Tahoma" w:cs="Tahoma"/>
+        </w:rPr>
+      </w:pPr>
     </w:p>
     <w:p>
       <w:pPr>
@@ -4129,7 +4679,8 @@
       <w:tabs>
         <w:tab w:val="left" w:pos="380"/>
       </w:tabs>
-      <w:ind w:left="384" w:hanging="384"/>
+      <w:spacing w:line="480" w:lineRule="auto"/>
+      <w:ind w:left="720" w:hanging="720"/>
     </w:pPr>
   </w:style>
   <w:style w:type="paragraph" w:styleId="NormalWeb">

--- a/Module_12_TissueEngineeredCartilageBoneSkinAndNerve/discussion/Discussion.docx
+++ b/Module_12_TissueEngineeredCartilageBoneSkinAndNerve/discussion/Discussion.docx
@@ -164,61 +164,6 @@
           <w:rFonts w:ascii="Tahoma" w:hAnsi="Tahoma" w:cs="Tahoma"/>
         </w:rPr>
       </w:pPr>
-      <w:r>
-        <w:rPr>
-          <w:rFonts w:ascii="Tahoma" w:hAnsi="Tahoma" w:cs="Tahoma"/>
-        </w:rPr>
-        <w:t>X</w:t>
-      </w:r>
-      <w:r>
-        <w:rPr>
-          <w:rFonts w:ascii="Tahoma" w:hAnsi="Tahoma" w:cs="Tahoma"/>
-        </w:rPr>
-        <w:t xml:space="preserve">enotransplantation </w:t>
-      </w:r>
-      <w:r>
-        <w:rPr>
-          <w:rFonts w:ascii="Tahoma" w:hAnsi="Tahoma" w:cs="Tahoma"/>
-        </w:rPr>
-        <w:t>potential benefits should be balanced with its potential risks in term of immune rejection</w:t>
-      </w:r>
-      <w:r>
-        <w:rPr>
-          <w:rFonts w:ascii="Tahoma" w:hAnsi="Tahoma" w:cs="Tahoma"/>
-        </w:rPr>
-        <w:t xml:space="preserve"> </w:t>
-      </w:r>
-      <w:r>
-        <w:rPr>
-          <w:rFonts w:ascii="Tahoma" w:hAnsi="Tahoma" w:cs="Tahoma"/>
-        </w:rPr>
-        <w:fldChar w:fldCharType="begin"/>
-      </w:r>
-      <w:r>
-        <w:rPr>
-          <w:rFonts w:ascii="Tahoma" w:hAnsi="Tahoma" w:cs="Tahoma"/>
-        </w:rPr>
-        <w:instrText xml:space="preserve"> ADDIN ZOTERO_ITEM CSL_CITATION {"citationID":"AW78huQT","properties":{"formattedCitation":"(Azharuddin et al.)","plainCitation":"(Azharuddin et al.)","noteIndex":0},"citationItems":[{"id":5532,"uris":["http://zotero.org/users/7286058/items/B2SKB7YN"],"itemData":{"id":5532,"type":"article-journal","abstract":"This study examines, classifies and discusses the ethical issues of tissue engineering published in selected online databases from the year 2015 to 2020. In overview, the published literature could be classified according to the type of ethical issues discussed, the phase in development in which the ethical issues are prominently existing and into the type of journal they are published. It proceeds with in-depth discussions on selected relevant issues that deemed to be needing further attention and clarification. It will give the readers a broad mapping of ethical issues currently existing and discussed in the context of tissue engineering and highlights the conventional responses on the issues.","language":"en","page":"15","source":"Zotero","title":"Ethical Issues in Tissue Engineering: A Systematic Review","author":[{"family":"Azharuddin","given":"Nur Syamimi Mohd"},{"family":"Radzi","given":"Muhammad Aa’zamuddin Ahmad"},{"family":"Azhim","given":"Azran"},{"family":"Hashi","given":"Abdurezak Abdulahi"}],"issued":{"date-parts":[["2022"]]}}}],"schema":"https://github.com/citation-style-language/schema/raw/master/csl-citation.json"} </w:instrText>
-      </w:r>
-      <w:r>
-        <w:rPr>
-          <w:rFonts w:ascii="Tahoma" w:hAnsi="Tahoma" w:cs="Tahoma"/>
-        </w:rPr>
-        <w:fldChar w:fldCharType="separate"/>
-      </w:r>
-      <w:r>
-        <w:rPr>
-          <w:rFonts w:ascii="Tahoma" w:hAnsi="Tahoma" w:cs="Tahoma"/>
-          <w:noProof/>
-        </w:rPr>
-        <w:t>(Azharuddin et al.)</w:t>
-      </w:r>
-      <w:r>
-        <w:rPr>
-          <w:rFonts w:ascii="Tahoma" w:hAnsi="Tahoma" w:cs="Tahoma"/>
-        </w:rPr>
-        <w:fldChar w:fldCharType="end"/>
-      </w:r>
     </w:p>
     <w:p>
       <w:pPr>
@@ -230,103 +175,25 @@
         <w:rPr>
           <w:rFonts w:ascii="Tahoma" w:hAnsi="Tahoma" w:cs="Tahoma"/>
         </w:rPr>
-        <w:t xml:space="preserve">Application of </w:t>
-      </w:r>
-      <w:r>
-        <w:rPr>
-          <w:rFonts w:ascii="Tahoma" w:hAnsi="Tahoma" w:cs="Tahoma"/>
-        </w:rPr>
-        <w:t xml:space="preserve">CRISPR/Cas9 </w:t>
-      </w:r>
-      <w:r>
-        <w:rPr>
-          <w:rFonts w:ascii="Tahoma" w:hAnsi="Tahoma" w:cs="Tahoma"/>
-        </w:rPr>
-        <w:t>te</w:t>
-      </w:r>
-      <w:r>
-        <w:rPr>
-          <w:rFonts w:ascii="Tahoma" w:hAnsi="Tahoma" w:cs="Tahoma"/>
-        </w:rPr>
-        <w:t>c</w:t>
-      </w:r>
-      <w:r>
-        <w:rPr>
-          <w:rFonts w:ascii="Tahoma" w:hAnsi="Tahoma" w:cs="Tahoma"/>
-        </w:rPr>
-        <w:t xml:space="preserve">hnology </w:t>
-      </w:r>
-      <w:r>
-        <w:rPr>
-          <w:rFonts w:ascii="Tahoma" w:hAnsi="Tahoma" w:cs="Tahoma"/>
-        </w:rPr>
-        <w:t xml:space="preserve">offers a promising approach for genetic manipulation aiming to </w:t>
-      </w:r>
-      <w:r>
-        <w:rPr>
-          <w:rFonts w:ascii="Tahoma" w:hAnsi="Tahoma" w:cs="Tahoma"/>
-        </w:rPr>
-        <w:t xml:space="preserve">mitigate or </w:t>
-      </w:r>
-      <w:r>
-        <w:rPr>
-          <w:rFonts w:ascii="Tahoma" w:hAnsi="Tahoma" w:cs="Tahoma"/>
-        </w:rPr>
-        <w:t xml:space="preserve">even </w:t>
-      </w:r>
-      <w:r>
-        <w:rPr>
-          <w:rFonts w:ascii="Tahoma" w:hAnsi="Tahoma" w:cs="Tahoma"/>
-        </w:rPr>
-        <w:t>perhaps</w:t>
-      </w:r>
-      <w:r>
-        <w:rPr>
-          <w:rFonts w:ascii="Tahoma" w:hAnsi="Tahoma" w:cs="Tahoma"/>
-        </w:rPr>
-        <w:t xml:space="preserve"> eliminate</w:t>
-      </w:r>
-      <w:r>
-        <w:rPr>
-          <w:rFonts w:ascii="Tahoma" w:hAnsi="Tahoma" w:cs="Tahoma"/>
-        </w:rPr>
-        <w:t>s</w:t>
-      </w:r>
-      <w:r>
-        <w:rPr>
-          <w:rFonts w:ascii="Tahoma" w:hAnsi="Tahoma" w:cs="Tahoma"/>
-        </w:rPr>
-        <w:t xml:space="preserve"> the risk of </w:t>
-      </w:r>
-      <w:r>
-        <w:rPr>
-          <w:rFonts w:ascii="Tahoma" w:hAnsi="Tahoma" w:cs="Tahoma"/>
-        </w:rPr>
-        <w:t xml:space="preserve">immune response increasing the </w:t>
-      </w:r>
-      <w:r>
-        <w:rPr>
-          <w:rFonts w:ascii="Tahoma" w:hAnsi="Tahoma" w:cs="Tahoma"/>
-        </w:rPr>
-        <w:t>probabilities</w:t>
-      </w:r>
-      <w:r>
-        <w:rPr>
-          <w:rFonts w:ascii="Tahoma" w:hAnsi="Tahoma" w:cs="Tahoma"/>
-        </w:rPr>
-        <w:t xml:space="preserve"> of </w:t>
-      </w:r>
-      <w:r>
-        <w:rPr>
-          <w:rFonts w:ascii="Tahoma" w:hAnsi="Tahoma" w:cs="Tahoma"/>
-        </w:rPr>
-        <w:t xml:space="preserve">the </w:t>
-      </w:r>
-      <w:r>
-        <w:rPr>
-          <w:rFonts w:ascii="Tahoma" w:hAnsi="Tahoma" w:cs="Tahoma"/>
-        </w:rPr>
-        <w:t>desired outcome</w:t>
+        <w:t xml:space="preserve">In my CTE project there are many ethical concerns as </w:t>
+      </w:r>
+      <w:r>
+        <w:rPr>
+          <w:rFonts w:ascii="Tahoma" w:hAnsi="Tahoma" w:cs="Tahoma"/>
+        </w:rPr>
+        <w:t>SCI</w:t>
+      </w:r>
+      <w:r>
+        <w:rPr>
+          <w:rFonts w:ascii="Tahoma" w:hAnsi="Tahoma" w:cs="Tahoma"/>
+        </w:rPr>
+        <w:t xml:space="preserve"> is a traumatic condition </w:t>
+      </w:r>
+      <w:r>
+        <w:rPr>
+          <w:rFonts w:ascii="Tahoma" w:hAnsi="Tahoma" w:cs="Tahoma"/>
+        </w:rPr>
+        <w:t>afflicting</w:t>
       </w:r>
       <w:r>
         <w:rPr>
@@ -338,38 +205,25 @@
         <w:rPr>
           <w:rFonts w:ascii="Tahoma" w:hAnsi="Tahoma" w:cs="Tahoma"/>
         </w:rPr>
-        <w:fldChar w:fldCharType="begin"/>
-      </w:r>
-      <w:r>
-        <w:rPr>
-          <w:rFonts w:ascii="Tahoma" w:hAnsi="Tahoma" w:cs="Tahoma"/>
-        </w:rPr>
-        <w:instrText xml:space="preserve"> ADDIN ZOTERO_ITEM CSL_CITATION {"citationID":"DNQi7Uz0","properties":{"formattedCitation":"(Abrahimi et al.)","plainCitation":"(Abrahimi et al.)","noteIndex":0},"citationItems":[{"id":5535,"uris":["http://zotero.org/users/7286058/items/US2NQ7QD"],"itemData":{"id":5535,"type":"article-journal","abstract":"Rationale\nThe participation of endothelial cells (EC) in many physiological and pathological processes is widely modeled using human EC cultures, but genetic manipulation of these untransformed cells has been technically challenging. Clustered regularly interspaced short palindromic repeats (CRISPR)/Cas9 technology offers a promising new approach. However, mutagenized cultured cells require cloning to yield homogeneous populations and the limited replicative lifespan of well-differentiated human EC presents a barrier for doing so.\n\nObjective\nTo create a simple but highly efficient method using CRISPR/Cas9 to generate bi-allelic gene disruption in untransformed human EC.\n\nMethods and Results\nTo demonstrate proof-of-principle we used CRISPR/Cas9 to disrupt the gene for the class II transactivator (CIITA). We used endothelial colony forming cell (ECFC)-derived EC and lentiviral vectors to deliver CRISPR/Cas9 elements to ablate EC expression of class II MHC molecules and with it, the capacity to activate allogeneic CD4+ T cells. We show the observed loss-of-function arises from bi-allelic gene disruption in CIITA that leaves other essential properties of the cells intact, including self-assembly into blood vessels in vivo, and that the altered phenotype can be rescued by re-introduction of CIITA expression.\n\nConclusions\nCRISPR/Cas9-modified human EC provides a powerful platform for vascular research and for regenerative medicine/tissue engineering.","container-title":"Circulation research","DOI":"10.1161/CIRCRESAHA.117.306290","ISSN":"0009-7330","issue":"2","journalAbbreviation":"Circ Res","note":"PMID: 25940550\nPMCID: PMC4490936","page":"121-128","source":"PubMed Central","title":"Efficient Gene Disruption in Cultured Primary Human Endothelial Cells by CRISPR/Cas9","URL":"https://www.ncbi.nlm.nih.gov/pmc/articles/PMC4490936/","volume":"117","author":[{"family":"Abrahimi","given":"Parwiz"},{"family":"Chang","given":"William G."},{"family":"Kluger","given":"Martin S."},{"family":"Qyang","given":"Yibing"},{"family":"Tellides","given":"George"},{"family":"Saltzman","given":"W. Mark"},{"family":"Pober","given":"Jordan S."}],"accessed":{"date-parts":[["2022",11,19]]},"issued":{"date-parts":[["2015",7,3]]}}}],"schema":"https://github.com/citation-style-language/schema/raw/master/csl-citation.json"} </w:instrText>
-      </w:r>
-      <w:r>
-        <w:rPr>
-          <w:rFonts w:ascii="Tahoma" w:hAnsi="Tahoma" w:cs="Tahoma"/>
-        </w:rPr>
-        <w:fldChar w:fldCharType="separate"/>
-      </w:r>
-      <w:r>
-        <w:rPr>
-          <w:rFonts w:ascii="Tahoma" w:hAnsi="Tahoma" w:cs="Tahoma"/>
-          <w:noProof/>
-        </w:rPr>
-        <w:t>(Abrahimi et al.)</w:t>
-      </w:r>
-      <w:r>
-        <w:rPr>
-          <w:rFonts w:ascii="Tahoma" w:hAnsi="Tahoma" w:cs="Tahoma"/>
-        </w:rPr>
-        <w:fldChar w:fldCharType="end"/>
-      </w:r>
-      <w:r>
-        <w:rPr>
-          <w:rFonts w:ascii="Tahoma" w:hAnsi="Tahoma" w:cs="Tahoma"/>
-        </w:rPr>
-        <w:t>.</w:t>
+        <w:t>vulnerable patients, desperate for a cure</w:t>
+      </w:r>
+      <w:r>
+        <w:rPr>
+          <w:rFonts w:ascii="Tahoma" w:hAnsi="Tahoma" w:cs="Tahoma"/>
+        </w:rPr>
+        <w:t xml:space="preserve"> </w:t>
+      </w:r>
+      <w:r>
+        <w:rPr>
+          <w:rFonts w:ascii="Tahoma" w:hAnsi="Tahoma" w:cs="Tahoma"/>
+        </w:rPr>
+        <w:t>who are</w:t>
+      </w:r>
+      <w:r>
+        <w:rPr>
+          <w:rFonts w:ascii="Tahoma" w:hAnsi="Tahoma" w:cs="Tahoma"/>
+        </w:rPr>
+        <w:t xml:space="preserve"> very inclined to take personal risks or financial commitments to achieve some sort of improvement in their plight.</w:t>
       </w:r>
     </w:p>
     <w:p>
@@ -382,13 +236,19 @@
         <w:rPr>
           <w:rFonts w:ascii="Tahoma" w:hAnsi="Tahoma" w:cs="Tahoma"/>
         </w:rPr>
-        <w:t xml:space="preserve">While </w:t>
-      </w:r>
-      <w:r>
-        <w:rPr>
-          <w:rFonts w:ascii="Tahoma" w:hAnsi="Tahoma" w:cs="Tahoma"/>
-        </w:rPr>
-        <w:t>CRISPR/Cas9</w:t>
+        <w:t xml:space="preserve">Transplantation after SCI in an animal is very different from transplantation in a human with SCI. The translational “distance” between the two transplantations should be reduced as much possible. One way to accomplish </w:t>
+      </w:r>
+      <w:r>
+        <w:rPr>
+          <w:rFonts w:ascii="Tahoma" w:hAnsi="Tahoma" w:cs="Tahoma"/>
+        </w:rPr>
+        <w:t>this</w:t>
+      </w:r>
+      <w:r>
+        <w:rPr>
+          <w:rFonts w:ascii="Tahoma" w:hAnsi="Tahoma" w:cs="Tahoma"/>
+        </w:rPr>
+        <w:t>,</w:t>
       </w:r>
       <w:r>
         <w:rPr>
@@ -400,81 +260,97 @@
         <w:rPr>
           <w:rFonts w:ascii="Tahoma" w:hAnsi="Tahoma" w:cs="Tahoma"/>
         </w:rPr>
-        <w:t xml:space="preserve">technology </w:t>
-      </w:r>
-      <w:r>
-        <w:rPr>
-          <w:rFonts w:ascii="Tahoma" w:hAnsi="Tahoma" w:cs="Tahoma"/>
-        </w:rPr>
-        <w:t>has revolutionized the work of biotechnologies, it has at the same</w:t>
-      </w:r>
-      <w:proofErr w:type="spellStart"/>
+        <w:t xml:space="preserve">is to </w:t>
+      </w:r>
+      <w:r>
+        <w:rPr>
+          <w:rFonts w:ascii="Tahoma" w:hAnsi="Tahoma" w:cs="Tahoma"/>
+        </w:rPr>
+        <w:t>create</w:t>
+      </w:r>
+      <w:r>
+        <w:rPr>
+          <w:rFonts w:ascii="Tahoma" w:hAnsi="Tahoma" w:cs="Tahoma"/>
+        </w:rPr>
+        <w:t xml:space="preserve"> models </w:t>
+      </w:r>
+      <w:r>
+        <w:rPr>
+          <w:rFonts w:ascii="Tahoma" w:hAnsi="Tahoma" w:cs="Tahoma"/>
+        </w:rPr>
+        <w:t xml:space="preserve">(deterministic mathematical models or biological models) </w:t>
+      </w:r>
+      <w:r>
+        <w:rPr>
+          <w:rFonts w:ascii="Tahoma" w:hAnsi="Tahoma" w:cs="Tahoma"/>
+        </w:rPr>
+        <w:t xml:space="preserve">which simulate cell behaviors, cell-cell interactions </w:t>
+      </w:r>
+      <w:r>
+        <w:rPr>
+          <w:rFonts w:ascii="Tahoma" w:hAnsi="Tahoma" w:cs="Tahoma"/>
+        </w:rPr>
+        <w:t>or</w:t>
+      </w:r>
+      <w:r>
+        <w:rPr>
+          <w:rFonts w:ascii="Tahoma" w:hAnsi="Tahoma" w:cs="Tahoma"/>
+        </w:rPr>
+        <w:t xml:space="preserve"> for example </w:t>
+      </w:r>
+      <w:r>
+        <w:rPr>
+          <w:rFonts w:ascii="Tahoma" w:hAnsi="Tahoma" w:cs="Tahoma"/>
+        </w:rPr>
+        <w:t xml:space="preserve">can </w:t>
+      </w:r>
+      <w:r>
+        <w:rPr>
+          <w:rFonts w:ascii="Tahoma" w:hAnsi="Tahoma" w:cs="Tahoma"/>
+        </w:rPr>
+        <w:t xml:space="preserve">evaluate the effect of stem cell dosage increase and provide insights to the researchers during their in-vitro </w:t>
+      </w:r>
+      <w:r>
+        <w:rPr>
+          <w:rFonts w:ascii="Tahoma" w:hAnsi="Tahoma" w:cs="Tahoma"/>
+        </w:rPr>
+        <w:t>experiments</w:t>
+      </w:r>
+      <w:r>
+        <w:rPr>
+          <w:rFonts w:ascii="Tahoma" w:hAnsi="Tahoma" w:cs="Tahoma"/>
+        </w:rPr>
+        <w:t>.</w:t>
+      </w:r>
+      <w:r>
+        <w:rPr>
+          <w:rFonts w:ascii="Tahoma" w:hAnsi="Tahoma" w:cs="Tahoma"/>
+        </w:rPr>
+        <w:t xml:space="preserve"> The drawbacks of such approach </w:t>
+      </w:r>
+      <w:r>
+        <w:rPr>
+          <w:rFonts w:ascii="Tahoma" w:hAnsi="Tahoma" w:cs="Tahoma"/>
+        </w:rPr>
+        <w:t>are</w:t>
+      </w:r>
+      <w:r>
+        <w:rPr>
+          <w:rFonts w:ascii="Tahoma" w:hAnsi="Tahoma" w:cs="Tahoma"/>
+        </w:rPr>
+        <w:t>,</w:t>
+      </w:r>
       <w:r>
         <w:rPr>
           <w:rFonts w:ascii="Tahoma" w:hAnsi="Tahoma" w:cs="Tahoma"/>
         </w:rPr>
         <w:t xml:space="preserve"> </w:t>
       </w:r>
-      <w:proofErr w:type="spellEnd"/>
-      <w:r>
-        <w:rPr>
-          <w:rFonts w:ascii="Tahoma" w:hAnsi="Tahoma" w:cs="Tahoma"/>
-        </w:rPr>
-        <w:t>time raised many ethical concerns.</w:t>
-      </w:r>
-      <w:r>
-        <w:rPr>
-          <w:rFonts w:ascii="Tahoma" w:hAnsi="Tahoma" w:cs="Tahoma"/>
-        </w:rPr>
-        <w:t xml:space="preserve"> One of its </w:t>
-      </w:r>
-      <w:r>
-        <w:rPr>
-          <w:rFonts w:ascii="Tahoma" w:hAnsi="Tahoma" w:cs="Tahoma"/>
-        </w:rPr>
-        <w:t>major</w:t>
-      </w:r>
-      <w:r>
-        <w:rPr>
-          <w:rFonts w:ascii="Tahoma" w:hAnsi="Tahoma" w:cs="Tahoma"/>
-        </w:rPr>
-        <w:t xml:space="preserve"> shortcomings </w:t>
-      </w:r>
-      <w:r>
-        <w:rPr>
-          <w:rFonts w:ascii="Tahoma" w:hAnsi="Tahoma" w:cs="Tahoma"/>
-        </w:rPr>
-        <w:t>is</w:t>
-      </w:r>
-      <w:r>
-        <w:rPr>
-          <w:rFonts w:ascii="Tahoma" w:hAnsi="Tahoma" w:cs="Tahoma"/>
-        </w:rPr>
-        <w:t xml:space="preserve"> the cleavage of DNA segments at off-target sites, which may lead to oncogenic mutations</w:t>
-      </w:r>
-      <w:r>
-        <w:rPr>
-          <w:rFonts w:ascii="Tahoma" w:hAnsi="Tahoma" w:cs="Tahoma"/>
-        </w:rPr>
-        <w:t xml:space="preserve"> or other severe problems in the receiving host.</w:t>
-      </w:r>
-      <w:r>
-        <w:rPr>
-          <w:rFonts w:ascii="Tahoma" w:hAnsi="Tahoma" w:cs="Tahoma"/>
-        </w:rPr>
-        <w:t xml:space="preserve"> Active research is being conducted to address this drawback.</w:t>
-      </w:r>
-      <w:r>
-        <w:rPr>
-          <w:rFonts w:ascii="Tahoma" w:hAnsi="Tahoma" w:cs="Tahoma"/>
-        </w:rPr>
-        <w:t xml:space="preserve"> Other concerns are gene editing </w:t>
-      </w:r>
-      <w:r>
-        <w:rPr>
-          <w:rFonts w:ascii="Tahoma" w:hAnsi="Tahoma" w:cs="Tahoma"/>
-        </w:rPr>
-        <w:t>or</w:t>
+      <w:r>
+        <w:rPr>
+          <w:rFonts w:ascii="Tahoma" w:hAnsi="Tahoma" w:cs="Tahoma"/>
+        </w:rPr>
+        <w:t>these</w:t>
       </w:r>
       <w:r>
         <w:rPr>
@@ -486,31 +362,19 @@
         <w:rPr>
           <w:rFonts w:ascii="Tahoma" w:hAnsi="Tahoma" w:cs="Tahoma"/>
         </w:rPr>
-        <w:t>repair</w:t>
-      </w:r>
-      <w:r>
-        <w:rPr>
-          <w:rFonts w:ascii="Tahoma" w:hAnsi="Tahoma" w:cs="Tahoma"/>
-        </w:rPr>
-        <w:t xml:space="preserve"> of human germline cells</w:t>
-      </w:r>
-      <w:r>
-        <w:rPr>
-          <w:rFonts w:ascii="Tahoma" w:hAnsi="Tahoma" w:cs="Tahoma"/>
-        </w:rPr>
-        <w:t xml:space="preserve">, </w:t>
-      </w:r>
-      <w:r>
-        <w:rPr>
-          <w:rFonts w:ascii="Tahoma" w:hAnsi="Tahoma" w:cs="Tahoma"/>
-        </w:rPr>
-        <w:t xml:space="preserve">and </w:t>
-      </w:r>
-      <w:r>
-        <w:rPr>
-          <w:rFonts w:ascii="Tahoma" w:hAnsi="Tahoma" w:cs="Tahoma"/>
-        </w:rPr>
-        <w:t>genome editing for non-therapeutic and enhancement purposes.</w:t>
+        <w:t xml:space="preserve">models are approximation of physical systems and not only require to be tuned with real-life data but also be monitored for any drift with new patient data. </w:t>
+      </w:r>
+      <w:r>
+        <w:rPr>
+          <w:rFonts w:ascii="Tahoma" w:hAnsi="Tahoma" w:cs="Tahoma"/>
+        </w:rPr>
+        <w:t>E</w:t>
+      </w:r>
+      <w:r>
+        <w:rPr>
+          <w:rFonts w:ascii="Tahoma" w:hAnsi="Tahoma" w:cs="Tahoma"/>
+        </w:rPr>
+        <w:t>thical considerations include access to personal patient data and education of persons enrolled into clinical trials about the limitations of the experiments and therefore potential risks or adverse events.</w:t>
       </w:r>
     </w:p>
     <w:p>
@@ -522,16 +386,54 @@
     </w:p>
     <w:p>
       <w:pPr>
-        <w:pStyle w:val="Bibliography"/>
-        <w:ind w:left="0" w:firstLine="0"/>
-        <w:rPr>
-          <w:rFonts w:ascii="Tahoma" w:hAnsi="Tahoma" w:cs="Tahoma"/>
-        </w:rPr>
-      </w:pPr>
+        <w:rPr>
+          <w:rFonts w:ascii="Tahoma" w:hAnsi="Tahoma" w:cs="Tahoma"/>
+        </w:rPr>
+      </w:pPr>
+      <w:r>
+        <w:rPr>
+          <w:rFonts w:ascii="Tahoma" w:hAnsi="Tahoma" w:cs="Tahoma"/>
+        </w:rPr>
+        <w:fldChar w:fldCharType="begin"/>
+      </w:r>
+      <w:r>
+        <w:rPr>
+          <w:rFonts w:ascii="Tahoma" w:hAnsi="Tahoma" w:cs="Tahoma"/>
+        </w:rPr>
+        <w:instrText xml:space="preserve"> ADDIN ZOTERO_ITEM CSL_CITATION {"citationID":"nZTn8Alg","properties":{"formattedCitation":"(Rosenfeld et al.)","plainCitation":"(Rosenfeld et al.)","noteIndex":0},"citationItems":[{"id":5539,"uris":["http://zotero.org/users/7286058/items/XTPM8HRN"],"itemData":{"id":5539,"type":"article-journal","abstract":"The intense desire for a “cure” in individuals with spinal cord injury (SCI) has resulted in the transplantation of stem cells and embryonic and other cell types into the injured spinal cord to enable limb function. We review the ethical issues concerning the procurement and use of embryonic stem cells. A brief survey of the current state of human SCI transplantation is presented. We explore the interface between basic science and the clinical management of SCI and discuss the ethical issues of therapy. At what point is it ethical to conduct human experiments when the experimental data is still at an early stage of development? Is it ethical to perform these operations on a vulnerable group of patients without adequate scientific controls and analysis of the results? Motor neuroprosthetics is developing rapidly and will enable limb movement controlled by the paralyzed patient and other device control such as wheelchairs and communication boards. How can there be a more equitable distribution of such expensive technology and other treatments of SCI? Both clinicians and scientists should be mindful of these complex ethical issues when undertaking pioneering therapies for patients with SCI.","container-title":"Topics in Spinal Cord Injury Rehabilitation","DOI":"10.1310/sci1401-76","ISSN":"1082-0744","issue":"1","journalAbbreviation":"Topics in Spinal Cord Injury Rehabilitation","language":"en","page":"76-88","source":"DOI.org (Crossref)","title":"The Ethics of the Treatment of Spinal Cord Injury: Stem Cell Transplants, Motor Neuroprosthetics, and Social Equity","title-short":"The Ethics of the Treatment of Spinal Cord Injury","URL":"https://meridian.allenpress.com/tscir/article/doi/10.1310/sci1401-76","volume":"14","author":[{"family":"Rosenfeld","given":"Jeffrey"},{"family":"Bandopadhayay","given":"Prateek"},{"family":"Goldschlager","given":"Tony"},{"family":"Brown","given":"Douglas"}],"accessed":{"date-parts":[["2022",11,20]]},"issued":{"date-parts":[["2008",7]]}}}],"schema":"https://github.com/citation-style-language/schema/raw/master/csl-citation.json"} </w:instrText>
+      </w:r>
+      <w:r>
+        <w:rPr>
+          <w:rFonts w:ascii="Tahoma" w:hAnsi="Tahoma" w:cs="Tahoma"/>
+        </w:rPr>
+        <w:fldChar w:fldCharType="separate"/>
+      </w:r>
+      <w:r>
+        <w:rPr>
+          <w:rFonts w:ascii="Tahoma" w:hAnsi="Tahoma" w:cs="Tahoma"/>
+          <w:noProof/>
+        </w:rPr>
+        <w:t>(Rosenfeld et al.)</w:t>
+      </w:r>
+      <w:r>
+        <w:rPr>
+          <w:rFonts w:ascii="Tahoma" w:hAnsi="Tahoma" w:cs="Tahoma"/>
+        </w:rPr>
+        <w:fldChar w:fldCharType="end"/>
+      </w:r>
     </w:p>
     <w:p>
       <w:pPr>
+        <w:rPr>
+          <w:rFonts w:ascii="Tahoma" w:hAnsi="Tahoma" w:cs="Tahoma"/>
+        </w:rPr>
+      </w:pPr>
+    </w:p>
+    <w:p>
+      <w:pPr>
         <w:pStyle w:val="Bibliography"/>
+        <w:spacing w:line="240" w:lineRule="auto"/>
+        <w:ind w:left="0" w:firstLine="0"/>
         <w:rPr>
           <w:rFonts w:ascii="Tahoma" w:hAnsi="Tahoma" w:cs="Tahoma"/>
         </w:rPr>
@@ -554,33 +456,25 @@
         </w:rPr>
         <w:fldChar w:fldCharType="separate"/>
       </w:r>
+      <w:r>
+        <w:rPr>
+          <w:rFonts w:ascii="Tahoma" w:hAnsi="Tahoma" w:cs="Tahoma"/>
+        </w:rPr>
+        <w:t xml:space="preserve">Rosenfeld, Jeffrey, et al. “The Ethics of the Treatment of Spinal Cord Injury: Stem Cell Transplants, Motor </w:t>
+      </w:r>
       <w:proofErr w:type="spellStart"/>
       <w:r>
         <w:rPr>
           <w:rFonts w:ascii="Tahoma" w:hAnsi="Tahoma" w:cs="Tahoma"/>
         </w:rPr>
-        <w:t>Abrahimi</w:t>
+        <w:t>Neuroprosthetics</w:t>
       </w:r>
       <w:proofErr w:type="spellEnd"/>
       <w:r>
         <w:rPr>
           <w:rFonts w:ascii="Tahoma" w:hAnsi="Tahoma" w:cs="Tahoma"/>
         </w:rPr>
-        <w:t xml:space="preserve">, </w:t>
-      </w:r>
-      <w:proofErr w:type="spellStart"/>
-      <w:r>
-        <w:rPr>
-          <w:rFonts w:ascii="Tahoma" w:hAnsi="Tahoma" w:cs="Tahoma"/>
-        </w:rPr>
-        <w:t>Parwiz</w:t>
-      </w:r>
-      <w:proofErr w:type="spellEnd"/>
-      <w:r>
-        <w:rPr>
-          <w:rFonts w:ascii="Tahoma" w:hAnsi="Tahoma" w:cs="Tahoma"/>
-        </w:rPr>
-        <w:t xml:space="preserve">, et al. “Efficient Gene Disruption in Cultured Primary Human Endothelial Cells by CRISPR/Cas9.” </w:t>
+        <w:t xml:space="preserve">, and Social Equity.” </w:t>
       </w:r>
       <w:r>
         <w:rPr>
@@ -588,13 +482,13 @@
           <w:i/>
           <w:iCs/>
         </w:rPr>
-        <w:t>Circulation Research</w:t>
-      </w:r>
-      <w:r>
-        <w:rPr>
-          <w:rFonts w:ascii="Tahoma" w:hAnsi="Tahoma" w:cs="Tahoma"/>
-        </w:rPr>
-        <w:t xml:space="preserve">, vol. 117, no. 2, July 2015, pp. 121–28. </w:t>
+        <w:t>Topics in Spinal Cord Injury Rehabilitation</w:t>
+      </w:r>
+      <w:r>
+        <w:rPr>
+          <w:rFonts w:ascii="Tahoma" w:hAnsi="Tahoma" w:cs="Tahoma"/>
+        </w:rPr>
+        <w:t xml:space="preserve">, vol. 14, no. 1, July 2008, pp. 76–88. </w:t>
       </w:r>
       <w:r>
         <w:rPr>
@@ -602,73 +496,35 @@
           <w:i/>
           <w:iCs/>
         </w:rPr>
-        <w:t>PubMed Central</w:t>
-      </w:r>
-      <w:r>
-        <w:rPr>
-          <w:rFonts w:ascii="Tahoma" w:hAnsi="Tahoma" w:cs="Tahoma"/>
-        </w:rPr>
-        <w:t>, https://doi.org/10.1161/CIRCRESAHA.117.306290.</w:t>
+        <w:t>DOI.org (</w:t>
+      </w:r>
+      <w:proofErr w:type="spellStart"/>
+      <w:r>
+        <w:rPr>
+          <w:rFonts w:ascii="Tahoma" w:hAnsi="Tahoma" w:cs="Tahoma"/>
+          <w:i/>
+          <w:iCs/>
+        </w:rPr>
+        <w:t>Crossref</w:t>
+      </w:r>
+      <w:proofErr w:type="spellEnd"/>
+      <w:r>
+        <w:rPr>
+          <w:rFonts w:ascii="Tahoma" w:hAnsi="Tahoma" w:cs="Tahoma"/>
+          <w:i/>
+          <w:iCs/>
+        </w:rPr>
+        <w:t>)</w:t>
+      </w:r>
+      <w:r>
+        <w:rPr>
+          <w:rFonts w:ascii="Tahoma" w:hAnsi="Tahoma" w:cs="Tahoma"/>
+        </w:rPr>
+        <w:t>, https://doi.org/10.1310/sci1401-76.</w:t>
       </w:r>
     </w:p>
     <w:p>
       <w:pPr>
-        <w:pStyle w:val="Bibliography"/>
-        <w:rPr>
-          <w:rFonts w:ascii="Tahoma" w:hAnsi="Tahoma" w:cs="Tahoma"/>
-        </w:rPr>
-      </w:pPr>
-      <w:r>
-        <w:rPr>
-          <w:rFonts w:ascii="Tahoma" w:hAnsi="Tahoma" w:cs="Tahoma"/>
-        </w:rPr>
-        <w:t xml:space="preserve">Azharuddin, Nur </w:t>
-      </w:r>
-      <w:proofErr w:type="spellStart"/>
-      <w:r>
-        <w:rPr>
-          <w:rFonts w:ascii="Tahoma" w:hAnsi="Tahoma" w:cs="Tahoma"/>
-        </w:rPr>
-        <w:t>Syamimi</w:t>
-      </w:r>
-      <w:proofErr w:type="spellEnd"/>
-      <w:r>
-        <w:rPr>
-          <w:rFonts w:ascii="Tahoma" w:hAnsi="Tahoma" w:cs="Tahoma"/>
-        </w:rPr>
-        <w:t xml:space="preserve"> </w:t>
-      </w:r>
-      <w:proofErr w:type="spellStart"/>
-      <w:r>
-        <w:rPr>
-          <w:rFonts w:ascii="Tahoma" w:hAnsi="Tahoma" w:cs="Tahoma"/>
-        </w:rPr>
-        <w:t>Mohd</w:t>
-      </w:r>
-      <w:proofErr w:type="spellEnd"/>
-      <w:r>
-        <w:rPr>
-          <w:rFonts w:ascii="Tahoma" w:hAnsi="Tahoma" w:cs="Tahoma"/>
-        </w:rPr>
-        <w:t xml:space="preserve">, et al. </w:t>
-      </w:r>
-      <w:r>
-        <w:rPr>
-          <w:rFonts w:ascii="Tahoma" w:hAnsi="Tahoma" w:cs="Tahoma"/>
-          <w:i/>
-          <w:iCs/>
-        </w:rPr>
-        <w:t>Ethical Issues in Tissue Engineering: A Systematic Review</w:t>
-      </w:r>
-      <w:r>
-        <w:rPr>
-          <w:rFonts w:ascii="Tahoma" w:hAnsi="Tahoma" w:cs="Tahoma"/>
-        </w:rPr>
-        <w:t>. 2022, p. 15.</w:t>
-      </w:r>
-    </w:p>
-    <w:p>
-      <w:pPr>
         <w:rPr>
           <w:rFonts w:ascii="Tahoma" w:hAnsi="Tahoma" w:cs="Tahoma"/>
         </w:rPr>
@@ -679,41 +535,6 @@
         </w:rPr>
         <w:fldChar w:fldCharType="end"/>
       </w:r>
-    </w:p>
-    <w:p>
-      <w:pPr>
-        <w:rPr>
-          <w:rFonts w:ascii="Tahoma" w:hAnsi="Tahoma" w:cs="Tahoma"/>
-        </w:rPr>
-      </w:pPr>
-    </w:p>
-    <w:p>
-      <w:pPr>
-        <w:rPr>
-          <w:rFonts w:ascii="Tahoma" w:hAnsi="Tahoma" w:cs="Tahoma"/>
-        </w:rPr>
-      </w:pPr>
-    </w:p>
-    <w:p>
-      <w:pPr>
-        <w:rPr>
-          <w:rFonts w:ascii="Tahoma" w:hAnsi="Tahoma" w:cs="Tahoma"/>
-        </w:rPr>
-      </w:pPr>
-    </w:p>
-    <w:p>
-      <w:pPr>
-        <w:rPr>
-          <w:rFonts w:ascii="Tahoma" w:hAnsi="Tahoma" w:cs="Tahoma"/>
-        </w:rPr>
-      </w:pPr>
-    </w:p>
-    <w:p>
-      <w:pPr>
-        <w:rPr>
-          <w:rFonts w:ascii="Tahoma" w:hAnsi="Tahoma" w:cs="Tahoma"/>
-        </w:rPr>
-      </w:pPr>
     </w:p>
     <w:sectPr>
       <w:pgSz w:w="12240" w:h="15840"/>
